--- a/phan-cong-cong-viec.docx
+++ b/phan-cong-cong-viec.docx
@@ -11,70 +11,14 @@
           <w:szCs w:val="40"/>
         </w:rPr>
       </w:pPr>
-      <w:proofErr w:type="spellStart"/>
       <w:r>
         <w:rPr>
           <w:rFonts w:cstheme="minorHAnsi"/>
           <w:sz w:val="40"/>
           <w:szCs w:val="40"/>
         </w:rPr>
-        <w:t>Phân</w:t>
+        <w:t>Phân công công việc</w:t>
       </w:r>
-      <w:proofErr w:type="spellEnd"/>
-      <w:r>
-        <w:rPr>
-          <w:rFonts w:cstheme="minorHAnsi"/>
-          <w:sz w:val="40"/>
-          <w:szCs w:val="40"/>
-        </w:rPr>
-        <w:t xml:space="preserve"> </w:t>
-      </w:r>
-      <w:proofErr w:type="spellStart"/>
-      <w:r>
-        <w:rPr>
-          <w:rFonts w:cstheme="minorHAnsi"/>
-          <w:sz w:val="40"/>
-          <w:szCs w:val="40"/>
-        </w:rPr>
-        <w:t>công</w:t>
-      </w:r>
-      <w:proofErr w:type="spellEnd"/>
-      <w:r>
-        <w:rPr>
-          <w:rFonts w:cstheme="minorHAnsi"/>
-          <w:sz w:val="40"/>
-          <w:szCs w:val="40"/>
-        </w:rPr>
-        <w:t xml:space="preserve"> </w:t>
-      </w:r>
-      <w:proofErr w:type="spellStart"/>
-      <w:r>
-        <w:rPr>
-          <w:rFonts w:cstheme="minorHAnsi"/>
-          <w:sz w:val="40"/>
-          <w:szCs w:val="40"/>
-        </w:rPr>
-        <w:t>công</w:t>
-      </w:r>
-      <w:proofErr w:type="spellEnd"/>
-      <w:r>
-        <w:rPr>
-          <w:rFonts w:cstheme="minorHAnsi"/>
-          <w:sz w:val="40"/>
-          <w:szCs w:val="40"/>
-        </w:rPr>
-        <w:t xml:space="preserve"> </w:t>
-      </w:r>
-      <w:proofErr w:type="spellStart"/>
-      <w:r>
-        <w:rPr>
-          <w:rFonts w:cstheme="minorHAnsi"/>
-          <w:sz w:val="40"/>
-          <w:szCs w:val="40"/>
-        </w:rPr>
-        <w:t>việc</w:t>
-      </w:r>
-      <w:proofErr w:type="spellEnd"/>
     </w:p>
     <w:p>
       <w:pPr>
@@ -93,154 +37,94 @@
         <w:tblLook w:val="04A0" w:firstRow="1" w:lastRow="0" w:firstColumn="1" w:lastColumn="0" w:noHBand="0" w:noVBand="1"/>
       </w:tblPr>
       <w:tblGrid>
-        <w:gridCol w:w="3116"/>
-        <w:gridCol w:w="3117"/>
-        <w:gridCol w:w="3117"/>
+        <w:gridCol w:w="1705"/>
+        <w:gridCol w:w="2790"/>
+        <w:gridCol w:w="2418"/>
+        <w:gridCol w:w="2437"/>
       </w:tblGrid>
       <w:tr>
         <w:tc>
           <w:tcPr>
-            <w:tcW w:w="3116" w:type="dxa"/>
+            <w:tcW w:w="1705" w:type="dxa"/>
           </w:tcPr>
           <w:p>
             <w:pPr>
               <w:jc w:val="center"/>
               <w:rPr>
                 <w:rFonts w:cstheme="minorHAnsi"/>
-                <w:sz w:val="28"/>
-                <w:szCs w:val="28"/>
-              </w:rPr>
-            </w:pPr>
-            <w:r>
-              <w:rPr>
-                <w:rFonts w:cstheme="minorHAnsi"/>
-                <w:sz w:val="28"/>
-                <w:szCs w:val="28"/>
-              </w:rPr>
-              <w:t>Ngô Kim Trung</w:t>
-            </w:r>
+                <w:sz w:val="26"/>
+                <w:szCs w:val="26"/>
+              </w:rPr>
+            </w:pPr>
           </w:p>
         </w:tc>
         <w:tc>
           <w:tcPr>
-            <w:tcW w:w="3117" w:type="dxa"/>
+            <w:tcW w:w="2790" w:type="dxa"/>
           </w:tcPr>
           <w:p>
             <w:pPr>
               <w:jc w:val="center"/>
               <w:rPr>
                 <w:rFonts w:cstheme="minorHAnsi"/>
-                <w:sz w:val="28"/>
-                <w:szCs w:val="28"/>
-              </w:rPr>
-            </w:pPr>
-            <w:proofErr w:type="spellStart"/>
-            <w:r>
-              <w:rPr>
-                <w:rFonts w:cstheme="minorHAnsi"/>
-                <w:sz w:val="28"/>
-                <w:szCs w:val="28"/>
-              </w:rPr>
-              <w:t>Hà</w:t>
-            </w:r>
-            <w:proofErr w:type="spellEnd"/>
-            <w:r>
-              <w:rPr>
-                <w:rFonts w:cstheme="minorHAnsi"/>
-                <w:sz w:val="28"/>
-                <w:szCs w:val="28"/>
-              </w:rPr>
-              <w:t xml:space="preserve"> </w:t>
-            </w:r>
-            <w:proofErr w:type="spellStart"/>
-            <w:r>
-              <w:rPr>
-                <w:rFonts w:cstheme="minorHAnsi"/>
-                <w:sz w:val="28"/>
-                <w:szCs w:val="28"/>
-              </w:rPr>
-              <w:t>Đình</w:t>
-            </w:r>
-            <w:proofErr w:type="spellEnd"/>
-            <w:r>
-              <w:rPr>
-                <w:rFonts w:cstheme="minorHAnsi"/>
-                <w:sz w:val="28"/>
-                <w:szCs w:val="28"/>
-              </w:rPr>
-              <w:t xml:space="preserve"> </w:t>
-            </w:r>
-            <w:proofErr w:type="spellStart"/>
-            <w:r>
-              <w:rPr>
-                <w:rFonts w:cstheme="minorHAnsi"/>
-                <w:sz w:val="28"/>
-                <w:szCs w:val="28"/>
-              </w:rPr>
-              <w:t>Tiến</w:t>
-            </w:r>
-            <w:proofErr w:type="spellEnd"/>
+                <w:sz w:val="26"/>
+                <w:szCs w:val="26"/>
+              </w:rPr>
+            </w:pPr>
+            <w:r>
+              <w:rPr>
+                <w:rFonts w:cstheme="minorHAnsi"/>
+                <w:sz w:val="26"/>
+                <w:szCs w:val="26"/>
+              </w:rPr>
+              <w:t>Ngô Kim Trung</w:t>
+            </w:r>
           </w:p>
         </w:tc>
         <w:tc>
           <w:tcPr>
-            <w:tcW w:w="3117" w:type="dxa"/>
+            <w:tcW w:w="2418" w:type="dxa"/>
           </w:tcPr>
           <w:p>
             <w:pPr>
               <w:jc w:val="center"/>
               <w:rPr>
                 <w:rFonts w:cstheme="minorHAnsi"/>
-                <w:sz w:val="28"/>
-                <w:szCs w:val="28"/>
-              </w:rPr>
-            </w:pPr>
-            <w:proofErr w:type="spellStart"/>
-            <w:r>
-              <w:rPr>
-                <w:rFonts w:cstheme="minorHAnsi"/>
-                <w:sz w:val="28"/>
-                <w:szCs w:val="28"/>
-              </w:rPr>
-              <w:t>Nguyễn</w:t>
-            </w:r>
-            <w:proofErr w:type="spellEnd"/>
-            <w:r>
-              <w:rPr>
-                <w:rFonts w:cstheme="minorHAnsi"/>
-                <w:sz w:val="28"/>
-                <w:szCs w:val="28"/>
-              </w:rPr>
-              <w:t xml:space="preserve"> </w:t>
-            </w:r>
-            <w:proofErr w:type="spellStart"/>
-            <w:r>
-              <w:rPr>
-                <w:rFonts w:cstheme="minorHAnsi"/>
-                <w:sz w:val="28"/>
-                <w:szCs w:val="28"/>
-              </w:rPr>
-              <w:t>Cảnh</w:t>
-            </w:r>
-            <w:proofErr w:type="spellEnd"/>
-            <w:r>
-              <w:rPr>
-                <w:rFonts w:cstheme="minorHAnsi"/>
-                <w:sz w:val="28"/>
-                <w:szCs w:val="28"/>
-              </w:rPr>
-              <w:t xml:space="preserve"> </w:t>
-            </w:r>
-            <w:proofErr w:type="spellStart"/>
-            <w:r>
-              <w:rPr>
-                <w:rFonts w:cstheme="minorHAnsi"/>
-                <w:sz w:val="28"/>
-                <w:szCs w:val="28"/>
-              </w:rPr>
-              <w:t>Đạt</w:t>
-            </w:r>
-            <w:proofErr w:type="spellEnd"/>
+                <w:sz w:val="26"/>
+                <w:szCs w:val="26"/>
+              </w:rPr>
+            </w:pPr>
+            <w:r>
+              <w:rPr>
+                <w:rFonts w:cstheme="minorHAnsi"/>
+                <w:sz w:val="26"/>
+                <w:szCs w:val="26"/>
+              </w:rPr>
+              <w:t>Hà Đình Tiến</w:t>
+            </w:r>
+          </w:p>
+        </w:tc>
+        <w:tc>
+          <w:tcPr>
+            <w:tcW w:w="2437" w:type="dxa"/>
+          </w:tcPr>
+          <w:p>
+            <w:pPr>
+              <w:jc w:val="center"/>
+              <w:rPr>
+                <w:rFonts w:cstheme="minorHAnsi"/>
+                <w:sz w:val="26"/>
+                <w:szCs w:val="26"/>
+              </w:rPr>
+            </w:pPr>
+            <w:r>
+              <w:rPr>
+                <w:rFonts w:cstheme="minorHAnsi"/>
+                <w:sz w:val="26"/>
+                <w:szCs w:val="26"/>
+              </w:rPr>
+              <w:t>Nguyễn Cảnh Đạt</w:t>
+            </w:r>
           </w:p>
         </w:tc>
       </w:tr>
@@ -250,502 +134,232 @@
         </w:trPr>
         <w:tc>
           <w:tcPr>
-            <w:tcW w:w="3116" w:type="dxa"/>
+            <w:tcW w:w="1705" w:type="dxa"/>
           </w:tcPr>
           <w:p>
             <w:pPr>
               <w:rPr>
                 <w:rFonts w:cstheme="minorHAnsi"/>
-                <w:sz w:val="28"/>
-                <w:szCs w:val="28"/>
-              </w:rPr>
-            </w:pPr>
-            <w:proofErr w:type="spellStart"/>
-            <w:r>
-              <w:rPr>
-                <w:rFonts w:cstheme="minorHAnsi"/>
-                <w:sz w:val="28"/>
-                <w:szCs w:val="28"/>
-              </w:rPr>
-              <w:t>Đăng</w:t>
-            </w:r>
-            <w:proofErr w:type="spellEnd"/>
-            <w:r>
-              <w:rPr>
-                <w:rFonts w:cstheme="minorHAnsi"/>
-                <w:sz w:val="28"/>
-                <w:szCs w:val="28"/>
-              </w:rPr>
-              <w:t xml:space="preserve"> </w:t>
-            </w:r>
-            <w:proofErr w:type="spellStart"/>
-            <w:r>
-              <w:rPr>
-                <w:rFonts w:cstheme="minorHAnsi"/>
-                <w:sz w:val="28"/>
-                <w:szCs w:val="28"/>
-              </w:rPr>
-              <w:t>ký</w:t>
-            </w:r>
-            <w:proofErr w:type="spellEnd"/>
-            <w:r>
-              <w:rPr>
-                <w:rFonts w:cstheme="minorHAnsi"/>
-                <w:sz w:val="28"/>
-                <w:szCs w:val="28"/>
-              </w:rPr>
-              <w:t xml:space="preserve"> </w:t>
-            </w:r>
-            <w:proofErr w:type="spellStart"/>
-            <w:r>
-              <w:rPr>
-                <w:rFonts w:cstheme="minorHAnsi"/>
-                <w:sz w:val="28"/>
-                <w:szCs w:val="28"/>
-              </w:rPr>
-              <w:t>tài</w:t>
-            </w:r>
-            <w:proofErr w:type="spellEnd"/>
-            <w:r>
-              <w:rPr>
-                <w:rFonts w:cstheme="minorHAnsi"/>
-                <w:sz w:val="28"/>
-                <w:szCs w:val="28"/>
-              </w:rPr>
-              <w:t xml:space="preserve"> </w:t>
-            </w:r>
-            <w:proofErr w:type="spellStart"/>
-            <w:r>
-              <w:rPr>
-                <w:rFonts w:cstheme="minorHAnsi"/>
-                <w:sz w:val="28"/>
-                <w:szCs w:val="28"/>
-              </w:rPr>
-              <w:t>khoản</w:t>
-            </w:r>
-            <w:proofErr w:type="spellEnd"/>
-            <w:r>
-              <w:rPr>
-                <w:rFonts w:cstheme="minorHAnsi"/>
-                <w:sz w:val="28"/>
-                <w:szCs w:val="28"/>
-              </w:rPr>
-              <w:t xml:space="preserve"> </w:t>
-            </w:r>
-            <w:proofErr w:type="spellStart"/>
-            <w:r>
-              <w:rPr>
-                <w:rFonts w:cstheme="minorHAnsi"/>
-                <w:sz w:val="28"/>
-                <w:szCs w:val="28"/>
-              </w:rPr>
-              <w:t>khách</w:t>
-            </w:r>
-            <w:proofErr w:type="spellEnd"/>
-            <w:r>
-              <w:rPr>
-                <w:rFonts w:cstheme="minorHAnsi"/>
-                <w:sz w:val="28"/>
-                <w:szCs w:val="28"/>
-              </w:rPr>
-              <w:t xml:space="preserve"> </w:t>
-            </w:r>
-            <w:proofErr w:type="spellStart"/>
-            <w:r>
-              <w:rPr>
-                <w:rFonts w:cstheme="minorHAnsi"/>
-                <w:sz w:val="28"/>
-                <w:szCs w:val="28"/>
-              </w:rPr>
-              <w:t>hàng</w:t>
-            </w:r>
-            <w:proofErr w:type="spellEnd"/>
-            <w:r>
-              <w:rPr>
-                <w:rFonts w:cstheme="minorHAnsi"/>
-                <w:sz w:val="28"/>
-                <w:szCs w:val="28"/>
-              </w:rPr>
-              <w:t xml:space="preserve">, </w:t>
-            </w:r>
-            <w:proofErr w:type="spellStart"/>
-            <w:r>
-              <w:rPr>
-                <w:rFonts w:cstheme="minorHAnsi"/>
-                <w:sz w:val="28"/>
-                <w:szCs w:val="28"/>
-              </w:rPr>
-              <w:t>quản</w:t>
-            </w:r>
-            <w:proofErr w:type="spellEnd"/>
-            <w:r>
-              <w:rPr>
-                <w:rFonts w:cstheme="minorHAnsi"/>
-                <w:sz w:val="28"/>
-                <w:szCs w:val="28"/>
-              </w:rPr>
-              <w:t xml:space="preserve"> </w:t>
-            </w:r>
-            <w:proofErr w:type="spellStart"/>
-            <w:r>
-              <w:rPr>
-                <w:rFonts w:cstheme="minorHAnsi"/>
-                <w:sz w:val="28"/>
-                <w:szCs w:val="28"/>
-              </w:rPr>
-              <w:t>lý</w:t>
-            </w:r>
-            <w:proofErr w:type="spellEnd"/>
-            <w:r>
-              <w:rPr>
-                <w:rFonts w:cstheme="minorHAnsi"/>
-                <w:sz w:val="28"/>
-                <w:szCs w:val="28"/>
-              </w:rPr>
-              <w:t xml:space="preserve"> tin </w:t>
-            </w:r>
-            <w:proofErr w:type="spellStart"/>
-            <w:r>
-              <w:rPr>
-                <w:rFonts w:cstheme="minorHAnsi"/>
-                <w:sz w:val="28"/>
-                <w:szCs w:val="28"/>
-              </w:rPr>
-              <w:t>tức</w:t>
-            </w:r>
-            <w:proofErr w:type="spellEnd"/>
+                <w:sz w:val="26"/>
+                <w:szCs w:val="26"/>
+              </w:rPr>
+            </w:pPr>
+            <w:r>
+              <w:rPr>
+                <w:rFonts w:cstheme="minorHAnsi"/>
+                <w:sz w:val="26"/>
+                <w:szCs w:val="26"/>
+              </w:rPr>
+              <w:t>Chức năng</w:t>
+            </w:r>
           </w:p>
         </w:tc>
         <w:tc>
           <w:tcPr>
-            <w:tcW w:w="3117" w:type="dxa"/>
+            <w:tcW w:w="2790" w:type="dxa"/>
           </w:tcPr>
           <w:p>
             <w:pPr>
               <w:rPr>
                 <w:rFonts w:cstheme="minorHAnsi"/>
-                <w:sz w:val="28"/>
-                <w:szCs w:val="28"/>
-              </w:rPr>
-            </w:pPr>
-            <w:proofErr w:type="spellStart"/>
-            <w:r>
-              <w:rPr>
-                <w:rFonts w:cstheme="minorHAnsi"/>
-                <w:sz w:val="28"/>
-                <w:szCs w:val="28"/>
-              </w:rPr>
-              <w:t>Qu</w:t>
-            </w:r>
-            <w:r>
-              <w:rPr>
-                <w:rFonts w:cstheme="minorHAnsi"/>
-                <w:sz w:val="28"/>
-                <w:szCs w:val="28"/>
-              </w:rPr>
-              <w:t>ả</w:t>
-            </w:r>
-            <w:r>
-              <w:rPr>
-                <w:rFonts w:cstheme="minorHAnsi"/>
-                <w:sz w:val="28"/>
-                <w:szCs w:val="28"/>
-              </w:rPr>
-              <w:t>n</w:t>
-            </w:r>
-            <w:proofErr w:type="spellEnd"/>
-            <w:r>
-              <w:rPr>
-                <w:rFonts w:cstheme="minorHAnsi"/>
-                <w:sz w:val="28"/>
-                <w:szCs w:val="28"/>
-              </w:rPr>
-              <w:t xml:space="preserve"> </w:t>
-            </w:r>
-            <w:proofErr w:type="spellStart"/>
-            <w:r>
-              <w:rPr>
-                <w:rFonts w:cstheme="minorHAnsi"/>
-                <w:sz w:val="28"/>
-                <w:szCs w:val="28"/>
-              </w:rPr>
-              <w:t>lý</w:t>
-            </w:r>
-            <w:proofErr w:type="spellEnd"/>
-            <w:r>
-              <w:rPr>
-                <w:rFonts w:cstheme="minorHAnsi"/>
-                <w:sz w:val="28"/>
-                <w:szCs w:val="28"/>
-              </w:rPr>
-              <w:t xml:space="preserve"> </w:t>
-            </w:r>
-            <w:proofErr w:type="spellStart"/>
-            <w:r>
-              <w:rPr>
-                <w:rFonts w:cstheme="minorHAnsi"/>
-                <w:sz w:val="28"/>
-                <w:szCs w:val="28"/>
-              </w:rPr>
-              <w:t>danh</w:t>
-            </w:r>
-            <w:proofErr w:type="spellEnd"/>
-            <w:r>
-              <w:rPr>
-                <w:rFonts w:cstheme="minorHAnsi"/>
-                <w:sz w:val="28"/>
-                <w:szCs w:val="28"/>
-              </w:rPr>
-              <w:t xml:space="preserve"> </w:t>
-            </w:r>
-            <w:proofErr w:type="spellStart"/>
-            <w:r>
-              <w:rPr>
-                <w:rFonts w:cstheme="minorHAnsi"/>
-                <w:sz w:val="28"/>
-                <w:szCs w:val="28"/>
-              </w:rPr>
-              <w:t>mục</w:t>
-            </w:r>
-            <w:proofErr w:type="spellEnd"/>
-            <w:r>
-              <w:rPr>
-                <w:rFonts w:cstheme="minorHAnsi"/>
-                <w:sz w:val="28"/>
-                <w:szCs w:val="28"/>
-              </w:rPr>
-              <w:t xml:space="preserve">, </w:t>
-            </w:r>
-            <w:proofErr w:type="spellStart"/>
-            <w:r>
-              <w:rPr>
-                <w:rFonts w:cstheme="minorHAnsi"/>
-                <w:sz w:val="28"/>
-                <w:szCs w:val="28"/>
-              </w:rPr>
-              <w:t>quản</w:t>
-            </w:r>
-            <w:proofErr w:type="spellEnd"/>
-            <w:r>
-              <w:rPr>
-                <w:rFonts w:cstheme="minorHAnsi"/>
-                <w:sz w:val="28"/>
-                <w:szCs w:val="28"/>
-              </w:rPr>
-              <w:t xml:space="preserve"> </w:t>
-            </w:r>
-            <w:proofErr w:type="spellStart"/>
-            <w:r>
-              <w:rPr>
-                <w:rFonts w:cstheme="minorHAnsi"/>
-                <w:sz w:val="28"/>
-                <w:szCs w:val="28"/>
-              </w:rPr>
-              <w:t>lý</w:t>
-            </w:r>
-            <w:proofErr w:type="spellEnd"/>
-            <w:r>
-              <w:rPr>
-                <w:rFonts w:cstheme="minorHAnsi"/>
-                <w:sz w:val="28"/>
-                <w:szCs w:val="28"/>
-              </w:rPr>
-              <w:t xml:space="preserve"> </w:t>
-            </w:r>
-            <w:proofErr w:type="spellStart"/>
-            <w:r>
-              <w:rPr>
-                <w:rFonts w:cstheme="minorHAnsi"/>
-                <w:sz w:val="28"/>
-                <w:szCs w:val="28"/>
-              </w:rPr>
-              <w:t>sản</w:t>
-            </w:r>
-            <w:proofErr w:type="spellEnd"/>
-            <w:r>
-              <w:rPr>
-                <w:rFonts w:cstheme="minorHAnsi"/>
-                <w:sz w:val="28"/>
-                <w:szCs w:val="28"/>
-              </w:rPr>
-              <w:t xml:space="preserve"> </w:t>
-            </w:r>
-            <w:proofErr w:type="spellStart"/>
-            <w:r>
-              <w:rPr>
-                <w:rFonts w:cstheme="minorHAnsi"/>
-                <w:sz w:val="28"/>
-                <w:szCs w:val="28"/>
-              </w:rPr>
-              <w:t>phẩm</w:t>
-            </w:r>
-            <w:proofErr w:type="spellEnd"/>
-            <w:r>
-              <w:rPr>
-                <w:rFonts w:cstheme="minorHAnsi"/>
-                <w:sz w:val="28"/>
-                <w:szCs w:val="28"/>
-              </w:rPr>
-              <w:t>,</w:t>
-            </w:r>
-            <w:r>
-              <w:rPr>
-                <w:rFonts w:cstheme="minorHAnsi"/>
-                <w:sz w:val="28"/>
-                <w:szCs w:val="28"/>
-              </w:rPr>
-              <w:t xml:space="preserve"> </w:t>
+                <w:sz w:val="26"/>
+                <w:szCs w:val="26"/>
+              </w:rPr>
+            </w:pPr>
+            <w:r>
+              <w:rPr>
+                <w:rFonts w:cstheme="minorHAnsi"/>
+                <w:sz w:val="26"/>
+                <w:szCs w:val="26"/>
+              </w:rPr>
+              <w:t>Đăng ký tài khoản khách hàng, quản lý tin tức</w:t>
             </w:r>
           </w:p>
         </w:tc>
         <w:tc>
           <w:tcPr>
-            <w:tcW w:w="3117" w:type="dxa"/>
+            <w:tcW w:w="2418" w:type="dxa"/>
           </w:tcPr>
           <w:p>
             <w:pPr>
               <w:rPr>
                 <w:rFonts w:cstheme="minorHAnsi"/>
-                <w:sz w:val="28"/>
-                <w:szCs w:val="28"/>
-              </w:rPr>
-            </w:pPr>
-            <w:proofErr w:type="spellStart"/>
-            <w:r>
-              <w:rPr>
-                <w:rFonts w:cstheme="minorHAnsi"/>
-                <w:sz w:val="28"/>
-                <w:szCs w:val="28"/>
-              </w:rPr>
-              <w:t>Quản</w:t>
-            </w:r>
-            <w:proofErr w:type="spellEnd"/>
-            <w:r>
-              <w:rPr>
-                <w:rFonts w:cstheme="minorHAnsi"/>
-                <w:sz w:val="28"/>
-                <w:szCs w:val="28"/>
-              </w:rPr>
-              <w:t xml:space="preserve"> </w:t>
-            </w:r>
-            <w:proofErr w:type="spellStart"/>
-            <w:r>
-              <w:rPr>
-                <w:rFonts w:cstheme="minorHAnsi"/>
-                <w:sz w:val="28"/>
-                <w:szCs w:val="28"/>
-              </w:rPr>
-              <w:t>lý</w:t>
-            </w:r>
-            <w:proofErr w:type="spellEnd"/>
-            <w:r>
-              <w:rPr>
-                <w:rFonts w:cstheme="minorHAnsi"/>
-                <w:sz w:val="28"/>
-                <w:szCs w:val="28"/>
-              </w:rPr>
-              <w:t xml:space="preserve"> </w:t>
-            </w:r>
-            <w:proofErr w:type="spellStart"/>
-            <w:r>
-              <w:rPr>
-                <w:rFonts w:cstheme="minorHAnsi"/>
-                <w:sz w:val="28"/>
-                <w:szCs w:val="28"/>
-              </w:rPr>
-              <w:t>nhãn</w:t>
-            </w:r>
-            <w:proofErr w:type="spellEnd"/>
-            <w:r>
-              <w:rPr>
-                <w:rFonts w:cstheme="minorHAnsi"/>
-                <w:sz w:val="28"/>
-                <w:szCs w:val="28"/>
-              </w:rPr>
-              <w:t xml:space="preserve"> </w:t>
-            </w:r>
-            <w:proofErr w:type="spellStart"/>
-            <w:r>
-              <w:rPr>
-                <w:rFonts w:cstheme="minorHAnsi"/>
-                <w:sz w:val="28"/>
-                <w:szCs w:val="28"/>
-              </w:rPr>
-              <w:t>hiệu</w:t>
-            </w:r>
-            <w:proofErr w:type="spellEnd"/>
-            <w:r>
-              <w:rPr>
-                <w:rFonts w:cstheme="minorHAnsi"/>
-                <w:sz w:val="28"/>
-                <w:szCs w:val="28"/>
+                <w:sz w:val="26"/>
+                <w:szCs w:val="26"/>
+              </w:rPr>
+            </w:pPr>
+            <w:r>
+              <w:rPr>
+                <w:rFonts w:cstheme="minorHAnsi"/>
+                <w:sz w:val="26"/>
+                <w:szCs w:val="26"/>
+              </w:rPr>
+              <w:t xml:space="preserve">Quản lý danh mục, quản lý sản phẩm, </w:t>
+            </w:r>
+          </w:p>
+        </w:tc>
+        <w:tc>
+          <w:tcPr>
+            <w:tcW w:w="2437" w:type="dxa"/>
+          </w:tcPr>
+          <w:p>
+            <w:pPr>
+              <w:rPr>
+                <w:rFonts w:cstheme="minorHAnsi"/>
+                <w:sz w:val="26"/>
+                <w:szCs w:val="26"/>
+              </w:rPr>
+            </w:pPr>
+            <w:r>
+              <w:rPr>
+                <w:rFonts w:cstheme="minorHAnsi"/>
+                <w:sz w:val="26"/>
+                <w:szCs w:val="26"/>
+              </w:rPr>
+              <w:t>Quản lý nhãn hiệu, quản lý cấu hình</w:t>
+            </w:r>
+          </w:p>
+        </w:tc>
+      </w:tr>
+      <w:tr>
+        <w:trPr>
+          <w:trHeight w:val="431"/>
+        </w:trPr>
+        <w:tc>
+          <w:tcPr>
+            <w:tcW w:w="1705" w:type="dxa"/>
+          </w:tcPr>
+          <w:p>
+            <w:pPr>
+              <w:rPr>
+                <w:rFonts w:cstheme="minorHAnsi"/>
+                <w:sz w:val="26"/>
+                <w:szCs w:val="26"/>
+              </w:rPr>
+            </w:pPr>
+            <w:r>
+              <w:rPr>
+                <w:rFonts w:cstheme="minorHAnsi"/>
+                <w:sz w:val="26"/>
+                <w:szCs w:val="26"/>
+              </w:rPr>
+              <w:t>Web Service</w:t>
+            </w:r>
+          </w:p>
+        </w:tc>
+        <w:tc>
+          <w:tcPr>
+            <w:tcW w:w="2790" w:type="dxa"/>
+          </w:tcPr>
+          <w:p>
+            <w:pPr>
+              <w:rPr>
+                <w:rFonts w:cstheme="minorHAnsi"/>
+                <w:sz w:val="26"/>
+                <w:szCs w:val="26"/>
+              </w:rPr>
+            </w:pPr>
+            <w:r>
+              <w:rPr>
+                <w:rFonts w:cstheme="minorHAnsi"/>
+                <w:sz w:val="26"/>
+                <w:szCs w:val="26"/>
+              </w:rPr>
+              <w:t>Contact, Account, Account_role</w:t>
+            </w:r>
+            <w:r>
+              <w:rPr>
+                <w:rFonts w:cstheme="minorHAnsi"/>
+                <w:sz w:val="26"/>
+                <w:szCs w:val="26"/>
+              </w:rPr>
+              <w:t>,</w:t>
+            </w:r>
+          </w:p>
+          <w:p>
+            <w:pPr>
+              <w:rPr>
+                <w:rFonts w:cstheme="minorHAnsi"/>
+                <w:sz w:val="26"/>
+                <w:szCs w:val="26"/>
+              </w:rPr>
+            </w:pPr>
+            <w:r>
+              <w:rPr>
+                <w:rFonts w:cstheme="minorHAnsi"/>
+                <w:sz w:val="26"/>
+                <w:szCs w:val="26"/>
+              </w:rPr>
+              <w:t>Order, Order_detail</w:t>
+            </w:r>
+          </w:p>
+        </w:tc>
+        <w:tc>
+          <w:tcPr>
+            <w:tcW w:w="2418" w:type="dxa"/>
+          </w:tcPr>
+          <w:p>
+            <w:pPr>
+              <w:rPr>
+                <w:rFonts w:cstheme="minorHAnsi"/>
+                <w:sz w:val="26"/>
+                <w:szCs w:val="26"/>
+              </w:rPr>
+            </w:pPr>
+            <w:r>
+              <w:rPr>
+                <w:rFonts w:cstheme="minorHAnsi"/>
+                <w:sz w:val="26"/>
+                <w:szCs w:val="26"/>
+              </w:rPr>
+              <w:t>Category, Product, Product_image</w:t>
+            </w:r>
+            <w:r>
+              <w:rPr>
+                <w:rFonts w:cstheme="minorHAnsi"/>
+                <w:sz w:val="26"/>
+                <w:szCs w:val="26"/>
               </w:rPr>
               <w:t xml:space="preserve">, </w:t>
             </w:r>
-            <w:proofErr w:type="spellStart"/>
-            <w:r>
-              <w:rPr>
-                <w:rFonts w:cstheme="minorHAnsi"/>
-                <w:sz w:val="28"/>
-                <w:szCs w:val="28"/>
-              </w:rPr>
-              <w:t>quản</w:t>
-            </w:r>
-            <w:proofErr w:type="spellEnd"/>
-            <w:r>
-              <w:rPr>
-                <w:rFonts w:cstheme="minorHAnsi"/>
-                <w:sz w:val="28"/>
-                <w:szCs w:val="28"/>
-              </w:rPr>
-              <w:t xml:space="preserve"> </w:t>
-            </w:r>
-            <w:proofErr w:type="spellStart"/>
-            <w:r>
-              <w:rPr>
-                <w:rFonts w:cstheme="minorHAnsi"/>
-                <w:sz w:val="28"/>
-                <w:szCs w:val="28"/>
-              </w:rPr>
-              <w:t>lý</w:t>
-            </w:r>
-            <w:proofErr w:type="spellEnd"/>
-            <w:r>
-              <w:rPr>
-                <w:rFonts w:cstheme="minorHAnsi"/>
-                <w:sz w:val="28"/>
-                <w:szCs w:val="28"/>
-              </w:rPr>
-              <w:t xml:space="preserve"> </w:t>
-            </w:r>
-            <w:proofErr w:type="spellStart"/>
-            <w:r>
-              <w:rPr>
-                <w:rFonts w:cstheme="minorHAnsi"/>
-                <w:sz w:val="28"/>
-                <w:szCs w:val="28"/>
-              </w:rPr>
-              <w:t>cấu</w:t>
-            </w:r>
-            <w:proofErr w:type="spellEnd"/>
-            <w:r>
-              <w:rPr>
-                <w:rFonts w:cstheme="minorHAnsi"/>
-                <w:sz w:val="28"/>
-                <w:szCs w:val="28"/>
-              </w:rPr>
-              <w:t xml:space="preserve"> </w:t>
-            </w:r>
-            <w:proofErr w:type="spellStart"/>
-            <w:r>
-              <w:rPr>
-                <w:rFonts w:cstheme="minorHAnsi"/>
-                <w:sz w:val="28"/>
-                <w:szCs w:val="28"/>
-              </w:rPr>
-              <w:t>hình</w:t>
-            </w:r>
-            <w:proofErr w:type="spellEnd"/>
+            <w:r>
+              <w:rPr>
+                <w:rFonts w:cstheme="minorHAnsi"/>
+                <w:sz w:val="26"/>
+                <w:szCs w:val="26"/>
+              </w:rPr>
+              <w:t>Blog</w:t>
+            </w:r>
+          </w:p>
+        </w:tc>
+        <w:tc>
+          <w:tcPr>
+            <w:tcW w:w="2437" w:type="dxa"/>
+          </w:tcPr>
+          <w:p>
+            <w:pPr>
+              <w:rPr>
+                <w:rFonts w:cstheme="minorHAnsi"/>
+                <w:sz w:val="26"/>
+                <w:szCs w:val="26"/>
+              </w:rPr>
+            </w:pPr>
+            <w:r>
+              <w:rPr>
+                <w:rFonts w:cstheme="minorHAnsi"/>
+                <w:sz w:val="26"/>
+                <w:szCs w:val="26"/>
+              </w:rPr>
+              <w:t xml:space="preserve">Brand, Config, </w:t>
+            </w:r>
+            <w:r>
+              <w:rPr>
+                <w:rFonts w:cstheme="minorHAnsi"/>
+                <w:sz w:val="26"/>
+                <w:szCs w:val="26"/>
+              </w:rPr>
+              <w:t>Cart, Review</w:t>
+            </w:r>
           </w:p>
         </w:tc>
       </w:tr>

--- a/phan-cong-cong-viec.docx
+++ b/phan-cong-cong-viec.docx
@@ -152,6 +152,14 @@
               </w:rPr>
               <w:t>Chức năng</w:t>
             </w:r>
+            <w:r>
+              <w:rPr>
+                <w:rFonts w:cstheme="minorHAnsi"/>
+                <w:sz w:val="26"/>
+                <w:szCs w:val="26"/>
+              </w:rPr>
+              <w:t xml:space="preserve"> admin</w:t>
+            </w:r>
           </w:p>
         </w:tc>
         <w:tc>
@@ -172,7 +180,31 @@
                 <w:sz w:val="26"/>
                 <w:szCs w:val="26"/>
               </w:rPr>
-              <w:t>Đăng ký tài khoản khách hàng, quản lý tin tức</w:t>
+              <w:t>Quản lý tài khoản</w:t>
+            </w:r>
+            <w:r>
+              <w:rPr>
+                <w:rFonts w:cstheme="minorHAnsi"/>
+                <w:sz w:val="26"/>
+                <w:szCs w:val="26"/>
+              </w:rPr>
+              <w:t>, quản lý tin tức</w:t>
+            </w:r>
+            <w:r>
+              <w:rPr>
+                <w:rFonts w:cstheme="minorHAnsi"/>
+                <w:sz w:val="26"/>
+                <w:szCs w:val="26"/>
+              </w:rPr>
+              <w:t>, quản lý đánh giá</w:t>
+            </w:r>
+            <w:r>
+              <w:rPr>
+                <w:rFonts w:cstheme="minorHAnsi"/>
+                <w:sz w:val="26"/>
+                <w:szCs w:val="26"/>
+              </w:rPr>
+              <w:t>.</w:t>
             </w:r>
           </w:p>
         </w:tc>
@@ -196,6 +228,22 @@
               </w:rPr>
               <w:t xml:space="preserve">Quản lý danh mục, quản lý sản phẩm, </w:t>
             </w:r>
+            <w:r>
+              <w:rPr>
+                <w:rFonts w:cstheme="minorHAnsi"/>
+                <w:sz w:val="26"/>
+                <w:szCs w:val="26"/>
+              </w:rPr>
+              <w:t>thống kê</w:t>
+            </w:r>
+            <w:r>
+              <w:rPr>
+                <w:rFonts w:cstheme="minorHAnsi"/>
+                <w:sz w:val="26"/>
+                <w:szCs w:val="26"/>
+              </w:rPr>
+              <w:t>.</w:t>
+            </w:r>
           </w:p>
         </w:tc>
         <w:tc>
@@ -217,6 +265,30 @@
                 <w:szCs w:val="26"/>
               </w:rPr>
               <w:t>Quản lý nhãn hiệu, quản lý cấu hình</w:t>
+            </w:r>
+            <w:r>
+              <w:rPr>
+                <w:rFonts w:cstheme="minorHAnsi"/>
+                <w:sz w:val="26"/>
+                <w:szCs w:val="26"/>
+              </w:rPr>
+              <w:t>, quản lý ý kiến khách hàng</w:t>
+            </w:r>
+            <w:r>
+              <w:rPr>
+                <w:rFonts w:cstheme="minorHAnsi"/>
+                <w:sz w:val="26"/>
+                <w:szCs w:val="26"/>
+              </w:rPr>
+              <w:t xml:space="preserve">, quản lý đơn </w:t>
+            </w:r>
+            <w:r>
+              <w:rPr>
+                <w:rFonts w:cstheme="minorHAnsi"/>
+                <w:sz w:val="26"/>
+                <w:szCs w:val="26"/>
+              </w:rPr>
+              <w:t>hang..</w:t>
             </w:r>
           </w:p>
         </w:tc>
@@ -243,7 +315,15 @@
                 <w:sz w:val="26"/>
                 <w:szCs w:val="26"/>
               </w:rPr>
-              <w:t>Web Service</w:t>
+              <w:t xml:space="preserve">Chức năng </w:t>
+            </w:r>
+            <w:r>
+              <w:rPr>
+                <w:rFonts w:cstheme="minorHAnsi"/>
+                <w:sz w:val="26"/>
+                <w:szCs w:val="26"/>
+              </w:rPr>
+              <w:t>customer</w:t>
             </w:r>
           </w:p>
         </w:tc>
@@ -265,7 +345,7 @@
                 <w:sz w:val="26"/>
                 <w:szCs w:val="26"/>
               </w:rPr>
-              <w:t>Contact, Account, Account_role</w:t>
+              <w:t>Tài khoản, Xem tin tức</w:t>
             </w:r>
             <w:r>
               <w:rPr>
@@ -290,7 +370,15 @@
                 <w:sz w:val="26"/>
                 <w:szCs w:val="26"/>
               </w:rPr>
-              <w:t>Order, Order_detail</w:t>
+              <w:t>Xem sản phẩm, tìm kiếm</w:t>
+            </w:r>
+            <w:r>
+              <w:rPr>
+                <w:rFonts w:cstheme="minorHAnsi"/>
+                <w:sz w:val="26"/>
+                <w:szCs w:val="26"/>
+              </w:rPr>
+              <w:t>.</w:t>
             </w:r>
           </w:p>
         </w:tc>
@@ -312,23 +400,15 @@
                 <w:sz w:val="26"/>
                 <w:szCs w:val="26"/>
               </w:rPr>
-              <w:t>Category, Product, Product_image</w:t>
-            </w:r>
-            <w:r>
-              <w:rPr>
-                <w:rFonts w:cstheme="minorHAnsi"/>
-                <w:sz w:val="26"/>
-                <w:szCs w:val="26"/>
-              </w:rPr>
-              <w:t xml:space="preserve">, </w:t>
-            </w:r>
-            <w:r>
-              <w:rPr>
-                <w:rFonts w:cstheme="minorHAnsi"/>
-                <w:sz w:val="26"/>
-                <w:szCs w:val="26"/>
-              </w:rPr>
-              <w:t>Blog</w:t>
+              <w:t xml:space="preserve">Giỏ </w:t>
+            </w:r>
+            <w:r>
+              <w:rPr>
+                <w:rFonts w:cstheme="minorHAnsi"/>
+                <w:sz w:val="26"/>
+                <w:szCs w:val="26"/>
+              </w:rPr>
+              <w:t>hàng.</w:t>
             </w:r>
           </w:p>
         </w:tc>
@@ -350,15 +430,333 @@
                 <w:sz w:val="26"/>
                 <w:szCs w:val="26"/>
               </w:rPr>
-              <w:t xml:space="preserve">Brand, Config, </w:t>
-            </w:r>
-            <w:r>
-              <w:rPr>
-                <w:rFonts w:cstheme="minorHAnsi"/>
-                <w:sz w:val="26"/>
-                <w:szCs w:val="26"/>
-              </w:rPr>
-              <w:t>Cart, Review</w:t>
+              <w:t xml:space="preserve">Liên hệ với cửa </w:t>
+            </w:r>
+            <w:r>
+              <w:rPr>
+                <w:rFonts w:cstheme="minorHAnsi"/>
+                <w:sz w:val="26"/>
+                <w:szCs w:val="26"/>
+              </w:rPr>
+              <w:t xml:space="preserve">hàng, xem đợn </w:t>
+            </w:r>
+            <w:r>
+              <w:rPr>
+                <w:rFonts w:cstheme="minorHAnsi"/>
+                <w:sz w:val="26"/>
+                <w:szCs w:val="26"/>
+              </w:rPr>
+              <w:t>hàng.</w:t>
+            </w:r>
+          </w:p>
+        </w:tc>
+      </w:tr>
+      <w:tr>
+        <w:trPr>
+          <w:trHeight w:val="431"/>
+        </w:trPr>
+        <w:tc>
+          <w:tcPr>
+            <w:tcW w:w="1705" w:type="dxa"/>
+          </w:tcPr>
+          <w:p>
+            <w:pPr>
+              <w:rPr>
+                <w:rFonts w:cstheme="minorHAnsi"/>
+                <w:sz w:val="26"/>
+                <w:szCs w:val="26"/>
+              </w:rPr>
+            </w:pPr>
+            <w:r>
+              <w:rPr>
+                <w:rFonts w:cstheme="minorHAnsi"/>
+                <w:sz w:val="26"/>
+                <w:szCs w:val="26"/>
+              </w:rPr>
+              <w:t>Web Service</w:t>
+            </w:r>
+          </w:p>
+        </w:tc>
+        <w:tc>
+          <w:tcPr>
+            <w:tcW w:w="2790" w:type="dxa"/>
+          </w:tcPr>
+          <w:p>
+            <w:pPr>
+              <w:rPr>
+                <w:rFonts w:cstheme="minorHAnsi"/>
+                <w:sz w:val="26"/>
+                <w:szCs w:val="26"/>
+              </w:rPr>
+            </w:pPr>
+            <w:r>
+              <w:rPr>
+                <w:rFonts w:cstheme="minorHAnsi"/>
+                <w:sz w:val="26"/>
+                <w:szCs w:val="26"/>
+              </w:rPr>
+              <w:t xml:space="preserve">Contact, </w:t>
+            </w:r>
+            <w:r>
+              <w:rPr>
+                <w:rFonts w:cstheme="minorHAnsi"/>
+                <w:sz w:val="26"/>
+                <w:szCs w:val="26"/>
+              </w:rPr>
+              <w:t>a</w:t>
+            </w:r>
+            <w:r>
+              <w:rPr>
+                <w:rFonts w:cstheme="minorHAnsi"/>
+                <w:sz w:val="26"/>
+                <w:szCs w:val="26"/>
+              </w:rPr>
+              <w:t xml:space="preserve">ccount, </w:t>
+            </w:r>
+            <w:r>
+              <w:rPr>
+                <w:rFonts w:cstheme="minorHAnsi"/>
+                <w:sz w:val="26"/>
+                <w:szCs w:val="26"/>
+              </w:rPr>
+              <w:t>a</w:t>
+            </w:r>
+            <w:r>
+              <w:rPr>
+                <w:rFonts w:cstheme="minorHAnsi"/>
+                <w:sz w:val="26"/>
+                <w:szCs w:val="26"/>
+              </w:rPr>
+              <w:t>ccount_role</w:t>
+            </w:r>
+            <w:r>
+              <w:rPr>
+                <w:rFonts w:cstheme="minorHAnsi"/>
+                <w:sz w:val="26"/>
+                <w:szCs w:val="26"/>
+              </w:rPr>
+              <w:t>,</w:t>
+            </w:r>
+          </w:p>
+          <w:p>
+            <w:pPr>
+              <w:rPr>
+                <w:rFonts w:cstheme="minorHAnsi"/>
+                <w:sz w:val="26"/>
+                <w:szCs w:val="26"/>
+              </w:rPr>
+            </w:pPr>
+            <w:r>
+              <w:rPr>
+                <w:rFonts w:cstheme="minorHAnsi"/>
+                <w:sz w:val="26"/>
+                <w:szCs w:val="26"/>
+              </w:rPr>
+              <w:t>o</w:t>
+            </w:r>
+            <w:r>
+              <w:rPr>
+                <w:rFonts w:cstheme="minorHAnsi"/>
+                <w:sz w:val="26"/>
+                <w:szCs w:val="26"/>
+              </w:rPr>
+              <w:t xml:space="preserve">rder, </w:t>
+            </w:r>
+            <w:r>
+              <w:rPr>
+                <w:rFonts w:cstheme="minorHAnsi"/>
+                <w:sz w:val="26"/>
+                <w:szCs w:val="26"/>
+              </w:rPr>
+              <w:t>o</w:t>
+            </w:r>
+            <w:r>
+              <w:rPr>
+                <w:rFonts w:cstheme="minorHAnsi"/>
+                <w:sz w:val="26"/>
+                <w:szCs w:val="26"/>
+              </w:rPr>
+              <w:t>rder_detail</w:t>
+            </w:r>
+            <w:r>
+              <w:rPr>
+                <w:rFonts w:cstheme="minorHAnsi"/>
+                <w:sz w:val="26"/>
+                <w:szCs w:val="26"/>
+              </w:rPr>
+              <w:t>.</w:t>
+            </w:r>
+          </w:p>
+        </w:tc>
+        <w:tc>
+          <w:tcPr>
+            <w:tcW w:w="2418" w:type="dxa"/>
+          </w:tcPr>
+          <w:p>
+            <w:pPr>
+              <w:rPr>
+                <w:rFonts w:cstheme="minorHAnsi"/>
+                <w:sz w:val="26"/>
+                <w:szCs w:val="26"/>
+              </w:rPr>
+            </w:pPr>
+            <w:r>
+              <w:rPr>
+                <w:rFonts w:cstheme="minorHAnsi"/>
+                <w:sz w:val="26"/>
+                <w:szCs w:val="26"/>
+              </w:rPr>
+              <w:t xml:space="preserve">Category, </w:t>
+            </w:r>
+            <w:r>
+              <w:rPr>
+                <w:rFonts w:cstheme="minorHAnsi"/>
+                <w:sz w:val="26"/>
+                <w:szCs w:val="26"/>
+              </w:rPr>
+              <w:t>p</w:t>
+            </w:r>
+            <w:r>
+              <w:rPr>
+                <w:rFonts w:cstheme="minorHAnsi"/>
+                <w:sz w:val="26"/>
+                <w:szCs w:val="26"/>
+              </w:rPr>
+              <w:t xml:space="preserve">roduct, </w:t>
+            </w:r>
+            <w:r>
+              <w:rPr>
+                <w:rFonts w:cstheme="minorHAnsi"/>
+                <w:sz w:val="26"/>
+                <w:szCs w:val="26"/>
+              </w:rPr>
+              <w:t>p</w:t>
+            </w:r>
+            <w:r>
+              <w:rPr>
+                <w:rFonts w:cstheme="minorHAnsi"/>
+                <w:sz w:val="26"/>
+                <w:szCs w:val="26"/>
+              </w:rPr>
+              <w:t>roduct_image</w:t>
+            </w:r>
+            <w:r>
+              <w:rPr>
+                <w:rFonts w:cstheme="minorHAnsi"/>
+                <w:sz w:val="26"/>
+                <w:szCs w:val="26"/>
+              </w:rPr>
+              <w:t xml:space="preserve">, </w:t>
+            </w:r>
+            <w:r>
+              <w:rPr>
+                <w:rFonts w:cstheme="minorHAnsi"/>
+                <w:sz w:val="26"/>
+                <w:szCs w:val="26"/>
+              </w:rPr>
+              <w:t>b</w:t>
+            </w:r>
+            <w:r>
+              <w:rPr>
+                <w:rFonts w:cstheme="minorHAnsi"/>
+                <w:sz w:val="26"/>
+                <w:szCs w:val="26"/>
+              </w:rPr>
+              <w:t>log</w:t>
+            </w:r>
+            <w:r>
+              <w:rPr>
+                <w:rFonts w:cstheme="minorHAnsi"/>
+                <w:sz w:val="26"/>
+                <w:szCs w:val="26"/>
+              </w:rPr>
+              <w:t>.</w:t>
+            </w:r>
+          </w:p>
+        </w:tc>
+        <w:tc>
+          <w:tcPr>
+            <w:tcW w:w="2437" w:type="dxa"/>
+          </w:tcPr>
+          <w:p>
+            <w:pPr>
+              <w:rPr>
+                <w:rFonts w:cstheme="minorHAnsi"/>
+                <w:sz w:val="26"/>
+                <w:szCs w:val="26"/>
+              </w:rPr>
+            </w:pPr>
+            <w:r>
+              <w:rPr>
+                <w:rFonts w:cstheme="minorHAnsi"/>
+                <w:sz w:val="26"/>
+                <w:szCs w:val="26"/>
+              </w:rPr>
+              <w:t>b</w:t>
+            </w:r>
+            <w:r>
+              <w:rPr>
+                <w:rFonts w:cstheme="minorHAnsi"/>
+                <w:sz w:val="26"/>
+                <w:szCs w:val="26"/>
+              </w:rPr>
+              <w:t xml:space="preserve">rand, </w:t>
+            </w:r>
+            <w:r>
+              <w:rPr>
+                <w:rFonts w:cstheme="minorHAnsi"/>
+                <w:sz w:val="26"/>
+                <w:szCs w:val="26"/>
+              </w:rPr>
+              <w:t>c</w:t>
+            </w:r>
+            <w:r>
+              <w:rPr>
+                <w:rFonts w:cstheme="minorHAnsi"/>
+                <w:sz w:val="26"/>
+                <w:szCs w:val="26"/>
+              </w:rPr>
+              <w:t xml:space="preserve">onfig, </w:t>
+            </w:r>
+            <w:r>
+              <w:rPr>
+                <w:rFonts w:cstheme="minorHAnsi"/>
+                <w:sz w:val="26"/>
+                <w:szCs w:val="26"/>
+              </w:rPr>
+              <w:t>c</w:t>
+            </w:r>
+            <w:r>
+              <w:rPr>
+                <w:rFonts w:cstheme="minorHAnsi"/>
+                <w:sz w:val="26"/>
+                <w:szCs w:val="26"/>
+              </w:rPr>
+              <w:t xml:space="preserve">art, </w:t>
+            </w:r>
+            <w:r>
+              <w:rPr>
+                <w:rFonts w:cstheme="minorHAnsi"/>
+                <w:sz w:val="26"/>
+                <w:szCs w:val="26"/>
+              </w:rPr>
+              <w:t>r</w:t>
+            </w:r>
+            <w:r>
+              <w:rPr>
+                <w:rFonts w:cstheme="minorHAnsi"/>
+                <w:sz w:val="26"/>
+                <w:szCs w:val="26"/>
+              </w:rPr>
+              <w:t>eview</w:t>
+            </w:r>
+            <w:r>
+              <w:rPr>
+                <w:rFonts w:cstheme="minorHAnsi"/>
+                <w:sz w:val="26"/>
+                <w:szCs w:val="26"/>
+              </w:rPr>
+              <w:t>.</w:t>
             </w:r>
           </w:p>
         </w:tc>

--- a/phan-cong-cong-viec.docx
+++ b/phan-cong-cong-viec.docx
@@ -288,7 +288,15 @@
                 <w:sz w:val="26"/>
                 <w:szCs w:val="26"/>
               </w:rPr>
-              <w:t>hang..</w:t>
+              <w:t>h</w:t>
+            </w:r>
+            <w:r>
+              <w:rPr>
+                <w:rFonts w:cstheme="minorHAnsi"/>
+                <w:sz w:val="26"/>
+                <w:szCs w:val="26"/>
+              </w:rPr>
+              <w:t>àng</w:t>
             </w:r>
           </w:p>
         </w:tc>
@@ -315,15 +323,7 @@
                 <w:sz w:val="26"/>
                 <w:szCs w:val="26"/>
               </w:rPr>
-              <w:t xml:space="preserve">Chức năng </w:t>
-            </w:r>
-            <w:r>
-              <w:rPr>
-                <w:rFonts w:cstheme="minorHAnsi"/>
-                <w:sz w:val="26"/>
-                <w:szCs w:val="26"/>
-              </w:rPr>
-              <w:t>customer</w:t>
+              <w:t>Chức năng customer</w:t>
             </w:r>
           </w:p>
         </w:tc>
@@ -438,7 +438,23 @@
                 <w:sz w:val="26"/>
                 <w:szCs w:val="26"/>
               </w:rPr>
-              <w:t xml:space="preserve">hàng, xem đợn </w:t>
+              <w:t>hàng, xem đ</w:t>
+            </w:r>
+            <w:r>
+              <w:rPr>
+                <w:rFonts w:cstheme="minorHAnsi"/>
+                <w:sz w:val="26"/>
+                <w:szCs w:val="26"/>
+              </w:rPr>
+              <w:t>ơ</w:t>
+            </w:r>
+            <w:r>
+              <w:rPr>
+                <w:rFonts w:cstheme="minorHAnsi"/>
+                <w:sz w:val="26"/>
+                <w:szCs w:val="26"/>
+              </w:rPr>
+              <w:t xml:space="preserve">n </w:t>
             </w:r>
             <w:r>
               <w:rPr>

--- a/phan-cong-cong-viec.docx
+++ b/phan-cong-cong-viec.docx
@@ -37,15 +37,15 @@
         <w:tblLook w:val="04A0" w:firstRow="1" w:lastRow="0" w:firstColumn="1" w:lastColumn="0" w:noHBand="0" w:noVBand="1"/>
       </w:tblPr>
       <w:tblGrid>
-        <w:gridCol w:w="1705"/>
-        <w:gridCol w:w="2790"/>
-        <w:gridCol w:w="2418"/>
-        <w:gridCol w:w="2437"/>
+        <w:gridCol w:w="1435"/>
+        <w:gridCol w:w="2700"/>
+        <w:gridCol w:w="2250"/>
+        <w:gridCol w:w="2965"/>
       </w:tblGrid>
       <w:tr>
         <w:tc>
           <w:tcPr>
-            <w:tcW w:w="1705" w:type="dxa"/>
+            <w:tcW w:w="1435" w:type="dxa"/>
           </w:tcPr>
           <w:p>
             <w:pPr>
@@ -60,7 +60,7 @@
         </w:tc>
         <w:tc>
           <w:tcPr>
-            <w:tcW w:w="2790" w:type="dxa"/>
+            <w:tcW w:w="2700" w:type="dxa"/>
           </w:tcPr>
           <w:p>
             <w:pPr>
@@ -83,7 +83,7 @@
         </w:tc>
         <w:tc>
           <w:tcPr>
-            <w:tcW w:w="2418" w:type="dxa"/>
+            <w:tcW w:w="2250" w:type="dxa"/>
           </w:tcPr>
           <w:p>
             <w:pPr>
@@ -106,7 +106,7 @@
         </w:tc>
         <w:tc>
           <w:tcPr>
-            <w:tcW w:w="2437" w:type="dxa"/>
+            <w:tcW w:w="2965" w:type="dxa"/>
           </w:tcPr>
           <w:p>
             <w:pPr>
@@ -134,7 +134,7 @@
         </w:trPr>
         <w:tc>
           <w:tcPr>
-            <w:tcW w:w="1705" w:type="dxa"/>
+            <w:tcW w:w="1435" w:type="dxa"/>
           </w:tcPr>
           <w:p>
             <w:pPr>
@@ -164,7 +164,7 @@
         </w:tc>
         <w:tc>
           <w:tcPr>
-            <w:tcW w:w="2790" w:type="dxa"/>
+            <w:tcW w:w="2700" w:type="dxa"/>
           </w:tcPr>
           <w:p>
             <w:pPr>
@@ -189,14 +189,6 @@
                 <w:szCs w:val="26"/>
               </w:rPr>
               <w:t>, quản lý tin tức</w:t>
-            </w:r>
-            <w:r>
-              <w:rPr>
-                <w:rFonts w:cstheme="minorHAnsi"/>
-                <w:sz w:val="26"/>
-                <w:szCs w:val="26"/>
-              </w:rPr>
-              <w:t>, quản lý đánh giá</w:t>
             </w:r>
             <w:r>
               <w:rPr>
@@ -210,7 +202,7 @@
         </w:tc>
         <w:tc>
           <w:tcPr>
-            <w:tcW w:w="2418" w:type="dxa"/>
+            <w:tcW w:w="2250" w:type="dxa"/>
           </w:tcPr>
           <w:p>
             <w:pPr>
@@ -248,7 +240,7 @@
         </w:tc>
         <w:tc>
           <w:tcPr>
-            <w:tcW w:w="2437" w:type="dxa"/>
+            <w:tcW w:w="2965" w:type="dxa"/>
           </w:tcPr>
           <w:p>
             <w:pPr>
@@ -307,7 +299,7 @@
         </w:trPr>
         <w:tc>
           <w:tcPr>
-            <w:tcW w:w="1705" w:type="dxa"/>
+            <w:tcW w:w="1435" w:type="dxa"/>
           </w:tcPr>
           <w:p>
             <w:pPr>
@@ -329,7 +321,7 @@
         </w:tc>
         <w:tc>
           <w:tcPr>
-            <w:tcW w:w="2790" w:type="dxa"/>
+            <w:tcW w:w="2700" w:type="dxa"/>
           </w:tcPr>
           <w:p>
             <w:pPr>
@@ -345,7 +337,23 @@
                 <w:sz w:val="26"/>
                 <w:szCs w:val="26"/>
               </w:rPr>
-              <w:t>Tài khoản, Xem tin tức</w:t>
+              <w:t xml:space="preserve">Tài khoản, </w:t>
+            </w:r>
+            <w:r>
+              <w:rPr>
+                <w:rFonts w:cstheme="minorHAnsi"/>
+                <w:sz w:val="26"/>
+                <w:szCs w:val="26"/>
+              </w:rPr>
+              <w:t>x</w:t>
+            </w:r>
+            <w:r>
+              <w:rPr>
+                <w:rFonts w:cstheme="minorHAnsi"/>
+                <w:sz w:val="26"/>
+                <w:szCs w:val="26"/>
+              </w:rPr>
+              <w:t>em tin tức</w:t>
             </w:r>
             <w:r>
               <w:rPr>
@@ -370,7 +378,15 @@
                 <w:sz w:val="26"/>
                 <w:szCs w:val="26"/>
               </w:rPr>
-              <w:t>Xem sản phẩm, tìm kiếm</w:t>
+              <w:t>x</w:t>
+            </w:r>
+            <w:r>
+              <w:rPr>
+                <w:rFonts w:cstheme="minorHAnsi"/>
+                <w:sz w:val="26"/>
+                <w:szCs w:val="26"/>
+              </w:rPr>
+              <w:t>em sản phẩm</w:t>
             </w:r>
             <w:r>
               <w:rPr>
@@ -384,7 +400,7 @@
         </w:tc>
         <w:tc>
           <w:tcPr>
-            <w:tcW w:w="2418" w:type="dxa"/>
+            <w:tcW w:w="2250" w:type="dxa"/>
           </w:tcPr>
           <w:p>
             <w:pPr>
@@ -408,13 +424,37 @@
                 <w:sz w:val="26"/>
                 <w:szCs w:val="26"/>
               </w:rPr>
-              <w:t>hàng.</w:t>
+              <w:t>hàng</w:t>
+            </w:r>
+            <w:r>
+              <w:rPr>
+                <w:rFonts w:cstheme="minorHAnsi"/>
+                <w:sz w:val="26"/>
+                <w:szCs w:val="26"/>
+              </w:rPr>
+              <w:t xml:space="preserve">, </w:t>
+            </w:r>
+            <w:r>
+              <w:rPr>
+                <w:rFonts w:cstheme="minorHAnsi"/>
+                <w:sz w:val="26"/>
+                <w:szCs w:val="26"/>
+              </w:rPr>
+              <w:t>xem đơn hàng</w:t>
+            </w:r>
+            <w:r>
+              <w:rPr>
+                <w:rFonts w:cstheme="minorHAnsi"/>
+                <w:sz w:val="26"/>
+                <w:szCs w:val="26"/>
+              </w:rPr>
+              <w:t>.</w:t>
             </w:r>
           </w:p>
         </w:tc>
         <w:tc>
           <w:tcPr>
-            <w:tcW w:w="2437" w:type="dxa"/>
+            <w:tcW w:w="2965" w:type="dxa"/>
           </w:tcPr>
           <w:p>
             <w:pPr>
@@ -438,31 +478,15 @@
                 <w:sz w:val="26"/>
                 <w:szCs w:val="26"/>
               </w:rPr>
-              <w:t>hàng, xem đ</w:t>
-            </w:r>
-            <w:r>
-              <w:rPr>
-                <w:rFonts w:cstheme="minorHAnsi"/>
-                <w:sz w:val="26"/>
-                <w:szCs w:val="26"/>
-              </w:rPr>
-              <w:t>ơ</w:t>
-            </w:r>
-            <w:r>
-              <w:rPr>
-                <w:rFonts w:cstheme="minorHAnsi"/>
-                <w:sz w:val="26"/>
-                <w:szCs w:val="26"/>
-              </w:rPr>
-              <w:t xml:space="preserve">n </w:t>
-            </w:r>
-            <w:r>
-              <w:rPr>
-                <w:rFonts w:cstheme="minorHAnsi"/>
-                <w:sz w:val="26"/>
-                <w:szCs w:val="26"/>
-              </w:rPr>
-              <w:t>hàng.</w:t>
+              <w:t>hàng</w:t>
+            </w:r>
+            <w:r>
+              <w:rPr>
+                <w:rFonts w:cstheme="minorHAnsi"/>
+                <w:sz w:val="26"/>
+                <w:szCs w:val="26"/>
+              </w:rPr>
+              <w:t>.</w:t>
             </w:r>
           </w:p>
         </w:tc>
@@ -473,7 +497,7 @@
         </w:trPr>
         <w:tc>
           <w:tcPr>
-            <w:tcW w:w="1705" w:type="dxa"/>
+            <w:tcW w:w="1435" w:type="dxa"/>
           </w:tcPr>
           <w:p>
             <w:pPr>
@@ -495,7 +519,7 @@
         </w:tc>
         <w:tc>
           <w:tcPr>
-            <w:tcW w:w="2790" w:type="dxa"/>
+            <w:tcW w:w="2700" w:type="dxa"/>
           </w:tcPr>
           <w:p>
             <w:pPr>
@@ -511,15 +535,7 @@
                 <w:sz w:val="26"/>
                 <w:szCs w:val="26"/>
               </w:rPr>
-              <w:t xml:space="preserve">Contact, </w:t>
-            </w:r>
-            <w:r>
-              <w:rPr>
-                <w:rFonts w:cstheme="minorHAnsi"/>
-                <w:sz w:val="26"/>
-                <w:szCs w:val="26"/>
-              </w:rPr>
-              <w:t>a</w:t>
+              <w:t>A</w:t>
             </w:r>
             <w:r>
               <w:rPr>
@@ -606,7 +622,7 @@
         </w:tc>
         <w:tc>
           <w:tcPr>
-            <w:tcW w:w="2418" w:type="dxa"/>
+            <w:tcW w:w="2250" w:type="dxa"/>
           </w:tcPr>
           <w:p>
             <w:pPr>
@@ -692,7 +708,7 @@
         </w:tc>
         <w:tc>
           <w:tcPr>
-            <w:tcW w:w="2437" w:type="dxa"/>
+            <w:tcW w:w="2965" w:type="dxa"/>
           </w:tcPr>
           <w:p>
             <w:pPr>
@@ -708,6 +724,22 @@
                 <w:sz w:val="26"/>
                 <w:szCs w:val="26"/>
               </w:rPr>
+              <w:t>Contact</w:t>
+            </w:r>
+            <w:r>
+              <w:rPr>
+                <w:rFonts w:cstheme="minorHAnsi"/>
+                <w:sz w:val="26"/>
+                <w:szCs w:val="26"/>
+              </w:rPr>
+              <w:t xml:space="preserve">, </w:t>
+            </w:r>
+            <w:r>
+              <w:rPr>
+                <w:rFonts w:cstheme="minorHAnsi"/>
+                <w:sz w:val="26"/>
+                <w:szCs w:val="26"/>
+              </w:rPr>
               <w:t>b</w:t>
             </w:r>
             <w:r>
@@ -748,23 +780,7 @@
                 <w:sz w:val="26"/>
                 <w:szCs w:val="26"/>
               </w:rPr>
-              <w:t xml:space="preserve">art, </w:t>
-            </w:r>
-            <w:r>
-              <w:rPr>
-                <w:rFonts w:cstheme="minorHAnsi"/>
-                <w:sz w:val="26"/>
-                <w:szCs w:val="26"/>
-              </w:rPr>
-              <w:t>r</w:t>
-            </w:r>
-            <w:r>
-              <w:rPr>
-                <w:rFonts w:cstheme="minorHAnsi"/>
-                <w:sz w:val="26"/>
-                <w:szCs w:val="26"/>
-              </w:rPr>
-              <w:t>eview</w:t>
+              <w:t>art</w:t>
             </w:r>
             <w:r>
               <w:rPr>
